--- a/GameDesign 2/Documents/Playtests_dutch.docx
+++ b/GameDesign 2/Documents/Playtests_dutch.docx
@@ -6,13 +6,8 @@
       <w:pPr>
         <w:pStyle w:val="Kop1"/>
       </w:pPr>
-      <w:proofErr w:type="spellStart"/>
-      <w:r>
-        <w:t>Playtest</w:t>
-      </w:r>
-      <w:proofErr w:type="spellEnd"/>
-      <w:r>
-        <w:t xml:space="preserve"> 1</w:t>
+      <w:r>
+        <w:t>Playtest 1</w:t>
       </w:r>
     </w:p>
     <w:p>
@@ -52,15 +47,7 @@
     </w:p>
     <w:p>
       <w:r>
-        <w:t xml:space="preserve">De opmerking wordt in de toekomst behandeld na de tweede </w:t>
-      </w:r>
-      <w:proofErr w:type="spellStart"/>
-      <w:r>
-        <w:t>playtest</w:t>
-      </w:r>
-      <w:proofErr w:type="spellEnd"/>
-      <w:r>
-        <w:t>.</w:t>
+        <w:t>De opmerking wordt in de toekomst behandeld na de tweede playtest.</w:t>
       </w:r>
     </w:p>
     <w:p/>
@@ -91,14 +78,9 @@
       <w:pPr>
         <w:pStyle w:val="Kop1"/>
       </w:pPr>
-      <w:proofErr w:type="spellStart"/>
       <w:r>
         <w:lastRenderedPageBreak/>
-        <w:t>Playtest</w:t>
-      </w:r>
-      <w:proofErr w:type="spellEnd"/>
-      <w:r>
-        <w:t xml:space="preserve"> 2</w:t>
+        <w:t>Playtest 2</w:t>
       </w:r>
     </w:p>
     <w:p>
@@ -216,7 +198,13 @@
     </w:p>
     <w:p>
       <w:r>
-        <w:t>Gecombineerd met de invloed op de score komt een reactie op de opmerking van de vorige test en de eerste vraag van het interview van deze test. Het totaal aantal cirkel zal worden verlaagd van 3000 naar 500. Het minimum wordt aangepast van 300 naar 200.</w:t>
+        <w:t>Gecombineerd met de invloed op de score komt een reactie op de opmerking van de vorige test en de eerste vraag van het interview van deze test. Het totaal aantal cirkel zal worden verlaag</w:t>
+      </w:r>
+      <w:r>
+        <w:t>d van 4</w:t>
+      </w:r>
+      <w:r>
+        <w:t>000 naar 500. Het minimum wordt aangepast van 300 naar 200.</w:t>
       </w:r>
     </w:p>
     <w:sectPr>
@@ -860,7 +848,7 @@
 </file>
 
 <file path=customXml/itemProps1.xml><?xml version="1.0" encoding="utf-8"?>
-<ds:datastoreItem xmlns:ds="http://schemas.openxmlformats.org/officeDocument/2006/customXml" ds:itemID="{C4190961-D9A7-41E5-8F8E-F1722041E939}">
+<ds:datastoreItem xmlns:ds="http://schemas.openxmlformats.org/officeDocument/2006/customXml" ds:itemID="{CA36117D-DBE0-44C7-A0B3-E8472386840B}">
   <ds:schemaRefs>
     <ds:schemaRef ds:uri="http://schemas.openxmlformats.org/officeDocument/2006/bibliography"/>
   </ds:schemaRefs>
